--- a/res/LSTM.docx
+++ b/res/LSTM.docx
@@ -43,6 +43,37 @@
       </w:hyperlink>
     </w:p>
     <w:p/>
+    <w:p>
+      <w:pPr>
+        <w:jc w:val="center"/>
+        <w:rPr>
+          <w:rFonts w:hint="eastAsia"/>
+          <w:b/>
+          <w:bCs/>
+          <w:sz w:val="28"/>
+          <w:szCs w:val="28"/>
+        </w:rPr>
+      </w:pPr>
+      <w:r>
+        <w:rPr>
+          <w:rFonts w:hint="eastAsia"/>
+          <w:b/>
+          <w:bCs/>
+          <w:sz w:val="28"/>
+          <w:szCs w:val="28"/>
+        </w:rPr>
+        <w:t>R</w:t>
+      </w:r>
+      <w:r>
+        <w:rPr>
+          <w:b/>
+          <w:bCs/>
+          <w:sz w:val="28"/>
+          <w:szCs w:val="28"/>
+        </w:rPr>
+        <w:t>NN</w:t>
+      </w:r>
+    </w:p>
     <w:p>
       <w:r>
         <w:rPr>
@@ -132,7 +163,7 @@
           <w:noProof/>
         </w:rPr>
         <w:drawing>
-          <wp:inline distT="0" distB="0" distL="0" distR="0" wp14:anchorId="52131E62" wp14:editId="66D2BAF9">
+          <wp:inline distT="0" distB="0" distL="0" distR="0" wp14:anchorId="52131E62" wp14:editId="0EB75361">
             <wp:extent cx="2884714" cy="1730759"/>
             <wp:effectExtent l="0" t="0" r="0" b="3175"/>
             <wp:docPr id="2" name="图片 2"/>
@@ -156,6 +187,570 @@
                     <a:xfrm>
                       <a:off x="0" y="0"/>
                       <a:ext cx="2904239" cy="1742474"/>
+                    </a:xfrm>
+                    <a:prstGeom prst="rect">
+                      <a:avLst/>
+                    </a:prstGeom>
+                  </pic:spPr>
+                </pic:pic>
+              </a:graphicData>
+            </a:graphic>
+          </wp:inline>
+        </w:drawing>
+      </w:r>
+    </w:p>
+    <w:p>
+      <w:pPr>
+        <w:jc w:val="center"/>
+      </w:pPr>
+      <w:r>
+        <w:rPr>
+          <w:noProof/>
+        </w:rPr>
+        <mc:AlternateContent>
+          <mc:Choice Requires="wps">
+            <w:drawing>
+              <wp:anchor distT="0" distB="0" distL="114300" distR="114300" simplePos="0" relativeHeight="251659264" behindDoc="0" locked="0" layoutInCell="1" allowOverlap="1" wp14:anchorId="1109AD44" wp14:editId="7C2F651B">
+                <wp:simplePos x="0" y="0"/>
+                <wp:positionH relativeFrom="column">
+                  <wp:posOffset>2401570</wp:posOffset>
+                </wp:positionH>
+                <wp:positionV relativeFrom="paragraph">
+                  <wp:posOffset>3810</wp:posOffset>
+                </wp:positionV>
+                <wp:extent cx="560705" cy="554990"/>
+                <wp:effectExtent l="19050" t="0" r="29845" b="35560"/>
+                <wp:wrapNone/>
+                <wp:docPr id="4" name="箭头: 下 4"/>
+                <wp:cNvGraphicFramePr/>
+                <a:graphic xmlns:a="http://schemas.openxmlformats.org/drawingml/2006/main">
+                  <a:graphicData uri="http://schemas.microsoft.com/office/word/2010/wordprocessingShape">
+                    <wps:wsp>
+                      <wps:cNvSpPr/>
+                      <wps:spPr>
+                        <a:xfrm>
+                          <a:off x="0" y="0"/>
+                          <a:ext cx="560705" cy="554990"/>
+                        </a:xfrm>
+                        <a:prstGeom prst="downArrow">
+                          <a:avLst/>
+                        </a:prstGeom>
+                      </wps:spPr>
+                      <wps:style>
+                        <a:lnRef idx="2">
+                          <a:schemeClr val="accent1">
+                            <a:shade val="50000"/>
+                          </a:schemeClr>
+                        </a:lnRef>
+                        <a:fillRef idx="1">
+                          <a:schemeClr val="accent1"/>
+                        </a:fillRef>
+                        <a:effectRef idx="0">
+                          <a:schemeClr val="accent1"/>
+                        </a:effectRef>
+                        <a:fontRef idx="minor">
+                          <a:schemeClr val="lt1"/>
+                        </a:fontRef>
+                      </wps:style>
+                      <wps:bodyPr rot="0" spcFirstLastPara="0" vertOverflow="overflow" horzOverflow="overflow" vert="horz" wrap="square" lIns="91440" tIns="45720" rIns="91440" bIns="45720" numCol="1" spcCol="0" rtlCol="0" fromWordArt="0" anchor="ctr" anchorCtr="0" forceAA="0" compatLnSpc="1">
+                        <a:prstTxWarp prst="textNoShape">
+                          <a:avLst/>
+                        </a:prstTxWarp>
+                        <a:noAutofit/>
+                      </wps:bodyPr>
+                    </wps:wsp>
+                  </a:graphicData>
+                </a:graphic>
+              </wp:anchor>
+            </w:drawing>
+          </mc:Choice>
+          <mc:Fallback>
+            <w:pict>
+              <v:shapetype w14:anchorId="7B4233FB" id="_x0000_t67" coordsize="21600,21600" o:spt="67" adj="16200,5400" path="m0@0l@1@0@1,0@2,0@2@0,21600@0,10800,21600xe">
+                <v:stroke joinstyle="miter"/>
+                <v:formulas>
+                  <v:f eqn="val #0"/>
+                  <v:f eqn="val #1"/>
+                  <v:f eqn="sum height 0 #1"/>
+                  <v:f eqn="sum 10800 0 #1"/>
+                  <v:f eqn="sum width 0 #0"/>
+                  <v:f eqn="prod @4 @3 10800"/>
+                  <v:f eqn="sum width 0 @5"/>
+                </v:formulas>
+                <v:path o:connecttype="custom" o:connectlocs="10800,0;0,@0;10800,21600;21600,@0" o:connectangles="270,180,90,0" textboxrect="@1,0,@2,@6"/>
+                <v:handles>
+                  <v:h position="#1,#0" xrange="0,10800" yrange="0,21600"/>
+                </v:handles>
+              </v:shapetype>
+              <v:shape id="箭头: 下 4" o:spid="_x0000_s1026" type="#_x0000_t67" style="position:absolute;left:0;text-align:left;margin-left:189.1pt;margin-top:.3pt;width:44.15pt;height:43.7pt;z-index:251659264;visibility:visible;mso-wrap-style:square;mso-wrap-distance-left:9pt;mso-wrap-distance-top:0;mso-wrap-distance-right:9pt;mso-wrap-distance-bottom:0;mso-position-horizontal:absolute;mso-position-horizontal-relative:text;mso-position-vertical:absolute;mso-position-vertical-relative:text;v-text-anchor:middle" o:gfxdata="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" adj="10800" fillcolor="#4472c4 [3204]" strokecolor="#1f3763 [1604]" strokeweight="1pt"/>
+            </w:pict>
+          </mc:Fallback>
+        </mc:AlternateContent>
+      </w:r>
+    </w:p>
+    <w:p>
+      <w:pPr>
+        <w:jc w:val="center"/>
+      </w:pPr>
+    </w:p>
+    <w:p>
+      <w:pPr>
+        <w:jc w:val="center"/>
+      </w:pPr>
+    </w:p>
+    <w:p>
+      <w:pPr>
+        <w:jc w:val="center"/>
+        <w:rPr>
+          <w:rFonts w:hint="eastAsia"/>
+        </w:rPr>
+      </w:pPr>
+      <w:r>
+        <w:rPr>
+          <w:noProof/>
+        </w:rPr>
+        <w:drawing>
+          <wp:inline distT="0" distB="0" distL="0" distR="0" wp14:anchorId="0E082706" wp14:editId="27CD2435">
+            <wp:extent cx="3216729" cy="959756"/>
+            <wp:effectExtent l="0" t="0" r="3175" b="0"/>
+            <wp:docPr id="3" name="图片 3" descr="绿色的钟表&#10;&#10;中度可信度描述已自动生成"/>
+            <wp:cNvGraphicFramePr>
+              <a:graphicFrameLocks xmlns:a="http://schemas.openxmlformats.org/drawingml/2006/main" noChangeAspect="1"/>
+            </wp:cNvGraphicFramePr>
+            <a:graphic xmlns:a="http://schemas.openxmlformats.org/drawingml/2006/main">
+              <a:graphicData uri="http://schemas.openxmlformats.org/drawingml/2006/picture">
+                <pic:pic xmlns:pic="http://schemas.openxmlformats.org/drawingml/2006/picture">
+                  <pic:nvPicPr>
+                    <pic:cNvPr id="3" name="图片 3" descr="绿色的钟表&#10;&#10;中度可信度描述已自动生成"/>
+                    <pic:cNvPicPr/>
+                  </pic:nvPicPr>
+                  <pic:blipFill>
+                    <a:blip r:embed="rId8"/>
+                    <a:stretch>
+                      <a:fillRect/>
+                    </a:stretch>
+                  </pic:blipFill>
+                  <pic:spPr>
+                    <a:xfrm>
+                      <a:off x="0" y="0"/>
+                      <a:ext cx="3262666" cy="973462"/>
+                    </a:xfrm>
+                    <a:prstGeom prst="rect">
+                      <a:avLst/>
+                    </a:prstGeom>
+                  </pic:spPr>
+                </pic:pic>
+              </a:graphicData>
+            </a:graphic>
+          </wp:inline>
+        </w:drawing>
+      </w:r>
+    </w:p>
+    <w:p>
+      <w:r>
+        <w:rPr>
+          <w:rFonts w:hint="eastAsia"/>
+          <w:highlight w:val="yellow"/>
+        </w:rPr>
+        <w:t>N</w:t>
+      </w:r>
+      <w:r>
+        <w:rPr>
+          <w:highlight w:val="yellow"/>
+        </w:rPr>
+        <w:t>ew weights = Old weights – learning rate * gradient</w:t>
+      </w:r>
+      <w:r>
+        <w:t>, when gradient becomes extremely small, then stop learning</w:t>
+      </w:r>
+      <w:r>
+        <w:t>.</w:t>
+      </w:r>
+    </w:p>
+    <w:p/>
+    <w:p>
+      <w:pPr>
+        <w:jc w:val="center"/>
+        <w:rPr>
+          <w:rFonts w:hint="eastAsia"/>
+          <w:b/>
+          <w:bCs/>
+          <w:sz w:val="28"/>
+          <w:szCs w:val="28"/>
+        </w:rPr>
+      </w:pPr>
+      <w:r>
+        <w:rPr>
+          <w:rFonts w:hint="eastAsia"/>
+          <w:b/>
+          <w:bCs/>
+          <w:sz w:val="28"/>
+          <w:szCs w:val="28"/>
+        </w:rPr>
+        <w:t>L</w:t>
+      </w:r>
+      <w:r>
+        <w:rPr>
+          <w:b/>
+          <w:bCs/>
+          <w:sz w:val="28"/>
+          <w:szCs w:val="28"/>
+        </w:rPr>
+        <w:t>STM</w:t>
+      </w:r>
+    </w:p>
+    <w:p>
+      <w:pPr>
+        <w:rPr>
+          <w:rFonts w:hint="eastAsia"/>
+        </w:rPr>
+      </w:pPr>
+      <w:r>
+        <w:t>Simplest structure</w:t>
+      </w:r>
+      <w:r>
+        <w:t xml:space="preserve"> means only tanh model, </w:t>
+      </w:r>
+      <w:r>
+        <w:t xml:space="preserve">Tanh is to limit the </w:t>
+      </w:r>
+      <w:r>
+        <w:t xml:space="preserve">activation </w:t>
+      </w:r>
+      <w:r>
+        <w:t>values between -1 to 1</w:t>
+      </w:r>
+      <w:r>
+        <w:t>.</w:t>
+      </w:r>
+    </w:p>
+    <w:p>
+      <w:pPr>
+        <w:jc w:val="center"/>
+      </w:pPr>
+      <w:r>
+        <w:rPr>
+          <w:noProof/>
+        </w:rPr>
+        <w:lastRenderedPageBreak/>
+        <w:drawing>
+          <wp:inline distT="0" distB="0" distL="0" distR="0" wp14:anchorId="626D2FD4" wp14:editId="1765658C">
+            <wp:extent cx="4158532" cy="1665514"/>
+            <wp:effectExtent l="0" t="0" r="0" b="0"/>
+            <wp:docPr id="5" name="图片 5" descr="图示&#10;&#10;描述已自动生成"/>
+            <wp:cNvGraphicFramePr>
+              <a:graphicFrameLocks xmlns:a="http://schemas.openxmlformats.org/drawingml/2006/main" noChangeAspect="1"/>
+            </wp:cNvGraphicFramePr>
+            <a:graphic xmlns:a="http://schemas.openxmlformats.org/drawingml/2006/main">
+              <a:graphicData uri="http://schemas.openxmlformats.org/drawingml/2006/picture">
+                <pic:pic xmlns:pic="http://schemas.openxmlformats.org/drawingml/2006/picture">
+                  <pic:nvPicPr>
+                    <pic:cNvPr id="5" name="图片 5" descr="图示&#10;&#10;描述已自动生成"/>
+                    <pic:cNvPicPr/>
+                  </pic:nvPicPr>
+                  <pic:blipFill>
+                    <a:blip r:embed="rId9"/>
+                    <a:stretch>
+                      <a:fillRect/>
+                    </a:stretch>
+                  </pic:blipFill>
+                  <pic:spPr>
+                    <a:xfrm>
+                      <a:off x="0" y="0"/>
+                      <a:ext cx="4167574" cy="1669135"/>
+                    </a:xfrm>
+                    <a:prstGeom prst="rect">
+                      <a:avLst/>
+                    </a:prstGeom>
+                  </pic:spPr>
+                </pic:pic>
+              </a:graphicData>
+            </a:graphic>
+          </wp:inline>
+        </w:drawing>
+      </w:r>
+    </w:p>
+    <w:p>
+      <w:pPr>
+        <w:rPr>
+          <w:rFonts w:hint="eastAsia"/>
+        </w:rPr>
+      </w:pPr>
+      <w:r>
+        <w:t>More complex model</w:t>
+      </w:r>
+      <w:r>
+        <w:t>, 3 sigmoid activation function+1 tanh activation function</w:t>
+      </w:r>
+    </w:p>
+    <w:p>
+      <w:pPr>
+        <w:jc w:val="center"/>
+      </w:pPr>
+      <w:r>
+        <w:rPr>
+          <w:noProof/>
+        </w:rPr>
+        <w:drawing>
+          <wp:inline distT="0" distB="0" distL="0" distR="0" wp14:anchorId="239FF781" wp14:editId="2FC955E0">
+            <wp:extent cx="3831612" cy="1638300"/>
+            <wp:effectExtent l="0" t="0" r="0" b="0"/>
+            <wp:docPr id="6" name="图片 6" descr="图示&#10;&#10;描述已自动生成"/>
+            <wp:cNvGraphicFramePr>
+              <a:graphicFrameLocks xmlns:a="http://schemas.openxmlformats.org/drawingml/2006/main" noChangeAspect="1"/>
+            </wp:cNvGraphicFramePr>
+            <a:graphic xmlns:a="http://schemas.openxmlformats.org/drawingml/2006/main">
+              <a:graphicData uri="http://schemas.openxmlformats.org/drawingml/2006/picture">
+                <pic:pic xmlns:pic="http://schemas.openxmlformats.org/drawingml/2006/picture">
+                  <pic:nvPicPr>
+                    <pic:cNvPr id="6" name="图片 6" descr="图示&#10;&#10;描述已自动生成"/>
+                    <pic:cNvPicPr/>
+                  </pic:nvPicPr>
+                  <pic:blipFill>
+                    <a:blip r:embed="rId10"/>
+                    <a:stretch>
+                      <a:fillRect/>
+                    </a:stretch>
+                  </pic:blipFill>
+                  <pic:spPr>
+                    <a:xfrm>
+                      <a:off x="0" y="0"/>
+                      <a:ext cx="3843616" cy="1643433"/>
+                    </a:xfrm>
+                    <a:prstGeom prst="rect">
+                      <a:avLst/>
+                    </a:prstGeom>
+                  </pic:spPr>
+                </pic:pic>
+              </a:graphicData>
+            </a:graphic>
+          </wp:inline>
+        </w:drawing>
+      </w:r>
+    </w:p>
+    <w:p/>
+    <w:p>
+      <w:r>
+        <w:rPr>
+          <w:rFonts w:hint="eastAsia"/>
+        </w:rPr>
+        <w:t>F</w:t>
+      </w:r>
+      <w:r>
+        <w:t>orget gate:</w:t>
+      </w:r>
+    </w:p>
+    <w:p>
+      <w:pPr>
+        <w:jc w:val="center"/>
+      </w:pPr>
+      <w:r>
+        <w:rPr>
+          <w:noProof/>
+        </w:rPr>
+        <w:drawing>
+          <wp:inline distT="0" distB="0" distL="0" distR="0" wp14:anchorId="16B7FA9E" wp14:editId="3D75562A">
+            <wp:extent cx="2171700" cy="1405218"/>
+            <wp:effectExtent l="0" t="0" r="0" b="5080"/>
+            <wp:docPr id="7" name="图片 7" descr="卡通人物&#10;&#10;中度可信度描述已自动生成"/>
+            <wp:cNvGraphicFramePr>
+              <a:graphicFrameLocks xmlns:a="http://schemas.openxmlformats.org/drawingml/2006/main" noChangeAspect="1"/>
+            </wp:cNvGraphicFramePr>
+            <a:graphic xmlns:a="http://schemas.openxmlformats.org/drawingml/2006/main">
+              <a:graphicData uri="http://schemas.openxmlformats.org/drawingml/2006/picture">
+                <pic:pic xmlns:pic="http://schemas.openxmlformats.org/drawingml/2006/picture">
+                  <pic:nvPicPr>
+                    <pic:cNvPr id="7" name="图片 7" descr="卡通人物&#10;&#10;中度可信度描述已自动生成"/>
+                    <pic:cNvPicPr/>
+                  </pic:nvPicPr>
+                  <pic:blipFill>
+                    <a:blip r:embed="rId11"/>
+                    <a:stretch>
+                      <a:fillRect/>
+                    </a:stretch>
+                  </pic:blipFill>
+                  <pic:spPr>
+                    <a:xfrm>
+                      <a:off x="0" y="0"/>
+                      <a:ext cx="2177663" cy="1409077"/>
+                    </a:xfrm>
+                    <a:prstGeom prst="rect">
+                      <a:avLst/>
+                    </a:prstGeom>
+                  </pic:spPr>
+                </pic:pic>
+              </a:graphicData>
+            </a:graphic>
+          </wp:inline>
+        </w:drawing>
+      </w:r>
+    </w:p>
+    <w:p>
+      <w:pPr>
+        <w:jc w:val="center"/>
+      </w:pPr>
+      <w:r>
+        <w:rPr>
+          <w:noProof/>
+        </w:rPr>
+        <mc:AlternateContent>
+          <mc:Choice Requires="wps">
+            <w:drawing>
+              <wp:anchor distT="0" distB="0" distL="114300" distR="114300" simplePos="0" relativeHeight="251660288" behindDoc="0" locked="0" layoutInCell="1" allowOverlap="1" wp14:anchorId="70BF6276" wp14:editId="04ABC052">
+                <wp:simplePos x="0" y="0"/>
+                <wp:positionH relativeFrom="column">
+                  <wp:posOffset>2521948</wp:posOffset>
+                </wp:positionH>
+                <wp:positionV relativeFrom="paragraph">
+                  <wp:posOffset>111034</wp:posOffset>
+                </wp:positionV>
+                <wp:extent cx="386443" cy="283029"/>
+                <wp:effectExtent l="19050" t="19050" r="13970" b="41275"/>
+                <wp:wrapNone/>
+                <wp:docPr id="11" name="箭头: 左右 11"/>
+                <wp:cNvGraphicFramePr/>
+                <a:graphic xmlns:a="http://schemas.openxmlformats.org/drawingml/2006/main">
+                  <a:graphicData uri="http://schemas.microsoft.com/office/word/2010/wordprocessingShape">
+                    <wps:wsp>
+                      <wps:cNvSpPr/>
+                      <wps:spPr>
+                        <a:xfrm>
+                          <a:off x="0" y="0"/>
+                          <a:ext cx="386443" cy="283029"/>
+                        </a:xfrm>
+                        <a:prstGeom prst="leftRightArrow">
+                          <a:avLst/>
+                        </a:prstGeom>
+                      </wps:spPr>
+                      <wps:style>
+                        <a:lnRef idx="2">
+                          <a:schemeClr val="accent1">
+                            <a:shade val="50000"/>
+                          </a:schemeClr>
+                        </a:lnRef>
+                        <a:fillRef idx="1">
+                          <a:schemeClr val="accent1"/>
+                        </a:fillRef>
+                        <a:effectRef idx="0">
+                          <a:schemeClr val="accent1"/>
+                        </a:effectRef>
+                        <a:fontRef idx="minor">
+                          <a:schemeClr val="lt1"/>
+                        </a:fontRef>
+                      </wps:style>
+                      <wps:bodyPr rot="0" spcFirstLastPara="0" vertOverflow="overflow" horzOverflow="overflow" vert="horz" wrap="square" lIns="91440" tIns="45720" rIns="91440" bIns="45720" numCol="1" spcCol="0" rtlCol="0" fromWordArt="0" anchor="ctr" anchorCtr="0" forceAA="0" compatLnSpc="1">
+                        <a:prstTxWarp prst="textNoShape">
+                          <a:avLst/>
+                        </a:prstTxWarp>
+                        <a:noAutofit/>
+                      </wps:bodyPr>
+                    </wps:wsp>
+                  </a:graphicData>
+                </a:graphic>
+              </wp:anchor>
+            </w:drawing>
+          </mc:Choice>
+          <mc:Fallback>
+            <w:pict>
+              <v:shapetype w14:anchorId="166A553F" id="_x0000_t69" coordsize="21600,21600" o:spt="69" adj="4320,5400" path="m,10800l@0,21600@0@3@2@3@2,21600,21600,10800@2,0@2@1@0@1@0,xe">
+                <v:stroke joinstyle="miter"/>
+                <v:formulas>
+                  <v:f eqn="val #0"/>
+                  <v:f eqn="val #1"/>
+                  <v:f eqn="sum 21600 0 #0"/>
+                  <v:f eqn="sum 21600 0 #1"/>
+                  <v:f eqn="prod #0 #1 10800"/>
+                  <v:f eqn="sum #0 0 @4"/>
+                  <v:f eqn="sum 21600 0 @5"/>
+                </v:formulas>
+                <v:path o:connecttype="custom" o:connectlocs="@2,0;10800,@1;@0,0;0,10800;@0,21600;10800,@3;@2,21600;21600,10800" o:connectangles="270,270,270,180,90,90,90,0" textboxrect="@5,@1,@6,@3"/>
+                <v:handles>
+                  <v:h position="#0,#1" xrange="0,10800" yrange="0,10800"/>
+                </v:handles>
+              </v:shapetype>
+              <v:shape id="箭头: 左右 11" o:spid="_x0000_s1026" type="#_x0000_t69" style="position:absolute;left:0;text-align:left;margin-left:198.6pt;margin-top:8.75pt;width:30.45pt;height:22.3pt;z-index:251660288;visibility:visible;mso-wrap-style:square;mso-wrap-distance-left:9pt;mso-wrap-distance-top:0;mso-wrap-distance-right:9pt;mso-wrap-distance-bottom:0;mso-position-horizontal:absolute;mso-position-horizontal-relative:text;mso-position-vertical:absolute;mso-position-vertical-relative:text;v-text-anchor:middle" o:gfxdata="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" adj="7910" fillcolor="#4472c4 [3204]" strokecolor="#1f3763 [1604]" strokeweight="1pt"/>
+            </w:pict>
+          </mc:Fallback>
+        </mc:AlternateContent>
+      </w:r>
+      <w:r>
+        <w:rPr>
+          <w:noProof/>
+        </w:rPr>
+        <w:drawing>
+          <wp:inline distT="0" distB="0" distL="0" distR="0" wp14:anchorId="76C94418" wp14:editId="026C742D">
+            <wp:extent cx="1964872" cy="314087"/>
+            <wp:effectExtent l="0" t="0" r="0" b="0"/>
+            <wp:docPr id="9" name="图片 9"/>
+            <wp:cNvGraphicFramePr>
+              <a:graphicFrameLocks xmlns:a="http://schemas.openxmlformats.org/drawingml/2006/main" noChangeAspect="1"/>
+            </wp:cNvGraphicFramePr>
+            <a:graphic xmlns:a="http://schemas.openxmlformats.org/drawingml/2006/main">
+              <a:graphicData uri="http://schemas.openxmlformats.org/drawingml/2006/picture">
+                <pic:pic xmlns:pic="http://schemas.openxmlformats.org/drawingml/2006/picture">
+                  <pic:nvPicPr>
+                    <pic:cNvPr id="1" name=""/>
+                    <pic:cNvPicPr/>
+                  </pic:nvPicPr>
+                  <pic:blipFill>
+                    <a:blip r:embed="rId12"/>
+                    <a:stretch>
+                      <a:fillRect/>
+                    </a:stretch>
+                  </pic:blipFill>
+                  <pic:spPr>
+                    <a:xfrm>
+                      <a:off x="0" y="0"/>
+                      <a:ext cx="2049476" cy="327611"/>
+                    </a:xfrm>
+                    <a:prstGeom prst="rect">
+                      <a:avLst/>
+                    </a:prstGeom>
+                  </pic:spPr>
+                </pic:pic>
+              </a:graphicData>
+            </a:graphic>
+          </wp:inline>
+        </w:drawing>
+      </w:r>
+      <w:r>
+        <w:rPr>
+          <w:rFonts w:hint="eastAsia"/>
+        </w:rPr>
+        <w:t xml:space="preserve"> </w:t>
+      </w:r>
+      <w:r>
+        <w:t xml:space="preserve">     </w:t>
+      </w:r>
+      <w:r>
+        <w:rPr>
+          <w:noProof/>
+        </w:rPr>
+        <w:drawing>
+          <wp:inline distT="0" distB="0" distL="0" distR="0" wp14:anchorId="0575FEFA" wp14:editId="6C4A23FC">
+            <wp:extent cx="1879783" cy="413657"/>
+            <wp:effectExtent l="0" t="0" r="6350" b="5715"/>
+            <wp:docPr id="8" name="图片 8" descr="徽标&#10;&#10;中度可信度描述已自动生成"/>
+            <wp:cNvGraphicFramePr>
+              <a:graphicFrameLocks xmlns:a="http://schemas.openxmlformats.org/drawingml/2006/main" noChangeAspect="1"/>
+            </wp:cNvGraphicFramePr>
+            <a:graphic xmlns:a="http://schemas.openxmlformats.org/drawingml/2006/main">
+              <a:graphicData uri="http://schemas.openxmlformats.org/drawingml/2006/picture">
+                <pic:pic xmlns:pic="http://schemas.openxmlformats.org/drawingml/2006/picture">
+                  <pic:nvPicPr>
+                    <pic:cNvPr id="8" name="图片 8" descr="徽标&#10;&#10;中度可信度描述已自动生成"/>
+                    <pic:cNvPicPr/>
+                  </pic:nvPicPr>
+                  <pic:blipFill>
+                    <a:blip r:embed="rId13"/>
+                    <a:stretch>
+                      <a:fillRect/>
+                    </a:stretch>
+                  </pic:blipFill>
+                  <pic:spPr>
+                    <a:xfrm>
+                      <a:off x="0" y="0"/>
+                      <a:ext cx="1915461" cy="421508"/>
                     </a:xfrm>
                     <a:prstGeom prst="rect">
                       <a:avLst/>

--- a/res/LSTM.docx
+++ b/res/LSTM.docx
@@ -47,7 +47,6 @@
       <w:pPr>
         <w:jc w:val="center"/>
         <w:rPr>
-          <w:rFonts w:hint="eastAsia"/>
           <w:b/>
           <w:bCs/>
           <w:sz w:val="28"/>
@@ -301,9 +300,6 @@
     <w:p>
       <w:pPr>
         <w:jc w:val="center"/>
-        <w:rPr>
-          <w:rFonts w:hint="eastAsia"/>
-        </w:rPr>
       </w:pPr>
       <w:r>
         <w:rPr>
@@ -372,39 +368,33 @@
       <w:pPr>
         <w:jc w:val="center"/>
         <w:rPr>
+          <w:b/>
+          <w:bCs/>
+          <w:sz w:val="28"/>
+          <w:szCs w:val="28"/>
+        </w:rPr>
+      </w:pPr>
+      <w:r>
+        <w:rPr>
           <w:rFonts w:hint="eastAsia"/>
           <w:b/>
           <w:bCs/>
           <w:sz w:val="28"/>
           <w:szCs w:val="28"/>
         </w:rPr>
-      </w:pPr>
-      <w:r>
-        <w:rPr>
-          <w:rFonts w:hint="eastAsia"/>
+        <w:t>L</w:t>
+      </w:r>
+      <w:r>
+        <w:rPr>
           <w:b/>
           <w:bCs/>
           <w:sz w:val="28"/>
           <w:szCs w:val="28"/>
         </w:rPr>
-        <w:t>L</w:t>
-      </w:r>
-      <w:r>
-        <w:rPr>
-          <w:b/>
-          <w:bCs/>
-          <w:sz w:val="28"/>
-          <w:szCs w:val="28"/>
-        </w:rPr>
         <w:t>STM</w:t>
       </w:r>
     </w:p>
     <w:p>
-      <w:pPr>
-        <w:rPr>
-          <w:rFonts w:hint="eastAsia"/>
-        </w:rPr>
-      </w:pPr>
       <w:r>
         <w:t>Simplest structure</w:t>
       </w:r>
@@ -471,21 +461,19 @@
       </w:r>
     </w:p>
     <w:p>
-      <w:pPr>
+      <w:r>
+        <w:t>More complex model</w:t>
+      </w:r>
+      <w:r>
+        <w:t>, 3 sigmoid activation function+1 tanh activation function</w:t>
+      </w:r>
+    </w:p>
+    <w:p>
+      <w:pPr>
+        <w:jc w:val="center"/>
         <w:rPr>
           <w:rFonts w:hint="eastAsia"/>
         </w:rPr>
-      </w:pPr>
-      <w:r>
-        <w:t>More complex model</w:t>
-      </w:r>
-      <w:r>
-        <w:t>, 3 sigmoid activation function+1 tanh activation function</w:t>
-      </w:r>
-    </w:p>
-    <w:p>
-      <w:pPr>
-        <w:jc w:val="center"/>
       </w:pPr>
       <w:r>
         <w:rPr>
@@ -528,7 +516,6 @@
         </w:drawing>
       </w:r>
     </w:p>
-    <w:p/>
     <w:p>
       <w:r>
         <w:rPr>
@@ -588,6 +575,9 @@
     <w:p>
       <w:pPr>
         <w:jc w:val="center"/>
+        <w:rPr>
+          <w:rFonts w:hint="eastAsia"/>
+        </w:rPr>
       </w:pPr>
       <w:r>
         <w:rPr>
@@ -764,11 +754,526 @@
       </w:r>
     </w:p>
     <w:p>
-      <w:pPr>
+      <w:r>
         <w:rPr>
           <w:rFonts w:hint="eastAsia"/>
         </w:rPr>
-      </w:pPr>
+        <w:t>I</w:t>
+      </w:r>
+      <w:r>
+        <w:t>nput gate:</w:t>
+      </w:r>
+    </w:p>
+    <w:p>
+      <w:pPr>
+        <w:jc w:val="center"/>
+      </w:pPr>
+      <w:r>
+        <w:rPr>
+          <w:noProof/>
+        </w:rPr>
+        <w:drawing>
+          <wp:inline distT="0" distB="0" distL="0" distR="0" wp14:anchorId="73ADA6A4" wp14:editId="630D6203">
+            <wp:extent cx="2532654" cy="1596788"/>
+            <wp:effectExtent l="0" t="0" r="1270" b="3810"/>
+            <wp:docPr id="10" name="图片 10" descr="图片包含 图形用户界面&#10;&#10;描述已自动生成"/>
+            <wp:cNvGraphicFramePr>
+              <a:graphicFrameLocks xmlns:a="http://schemas.openxmlformats.org/drawingml/2006/main" noChangeAspect="1"/>
+            </wp:cNvGraphicFramePr>
+            <a:graphic xmlns:a="http://schemas.openxmlformats.org/drawingml/2006/main">
+              <a:graphicData uri="http://schemas.openxmlformats.org/drawingml/2006/picture">
+                <pic:pic xmlns:pic="http://schemas.openxmlformats.org/drawingml/2006/picture">
+                  <pic:nvPicPr>
+                    <pic:cNvPr id="10" name="图片 10" descr="图片包含 图形用户界面&#10;&#10;描述已自动生成"/>
+                    <pic:cNvPicPr/>
+                  </pic:nvPicPr>
+                  <pic:blipFill>
+                    <a:blip r:embed="rId14"/>
+                    <a:stretch>
+                      <a:fillRect/>
+                    </a:stretch>
+                  </pic:blipFill>
+                  <pic:spPr>
+                    <a:xfrm>
+                      <a:off x="0" y="0"/>
+                      <a:ext cx="2541473" cy="1602348"/>
+                    </a:xfrm>
+                    <a:prstGeom prst="rect">
+                      <a:avLst/>
+                    </a:prstGeom>
+                  </pic:spPr>
+                </pic:pic>
+              </a:graphicData>
+            </a:graphic>
+          </wp:inline>
+        </w:drawing>
+      </w:r>
+    </w:p>
+    <w:p>
+      <w:r>
+        <w:t>I</w:t>
+      </w:r>
+      <w:r>
+        <w:rPr>
+          <w:vertAlign w:val="subscript"/>
+        </w:rPr>
+        <w:t>t</w:t>
+      </w:r>
+      <w:r>
+        <w:t>: input gate’s output</w:t>
+      </w:r>
+    </w:p>
+    <w:p>
+      <w:r>
+        <w:rPr>
+          <w:rFonts w:hint="eastAsia"/>
+        </w:rPr>
+        <w:t>C</w:t>
+      </w:r>
+      <w:r>
+        <w:t>_</w:t>
+      </w:r>
+      <w:r>
+        <w:rPr>
+          <w:vertAlign w:val="subscript"/>
+        </w:rPr>
+        <w:t>t</w:t>
+      </w:r>
+      <w:r>
+        <w:t>: candidate</w:t>
+      </w:r>
+    </w:p>
+    <w:p>
+      <w:pPr>
+        <w:rPr>
+          <w:rFonts w:hint="eastAsia"/>
+        </w:rPr>
+      </w:pPr>
+      <w:r>
+        <w:rPr>
+          <w:noProof/>
+        </w:rPr>
+        <w:lastRenderedPageBreak/>
+        <w:drawing>
+          <wp:inline distT="0" distB="0" distL="0" distR="0" wp14:anchorId="194731F4" wp14:editId="20EC4D29">
+            <wp:extent cx="1910687" cy="627119"/>
+            <wp:effectExtent l="0" t="0" r="0" b="1905"/>
+            <wp:docPr id="12" name="图片 12" descr="文本&#10;&#10;描述已自动生成"/>
+            <wp:cNvGraphicFramePr>
+              <a:graphicFrameLocks xmlns:a="http://schemas.openxmlformats.org/drawingml/2006/main" noChangeAspect="1"/>
+            </wp:cNvGraphicFramePr>
+            <a:graphic xmlns:a="http://schemas.openxmlformats.org/drawingml/2006/main">
+              <a:graphicData uri="http://schemas.openxmlformats.org/drawingml/2006/picture">
+                <pic:pic xmlns:pic="http://schemas.openxmlformats.org/drawingml/2006/picture">
+                  <pic:nvPicPr>
+                    <pic:cNvPr id="12" name="图片 12" descr="文本&#10;&#10;描述已自动生成"/>
+                    <pic:cNvPicPr>
+                      <a:picLocks noChangeAspect="1" noChangeArrowheads="1"/>
+                    </pic:cNvPicPr>
+                  </pic:nvPicPr>
+                  <pic:blipFill>
+                    <a:blip r:embed="rId15">
+                      <a:extLst>
+                        <a:ext uri="{28A0092B-C50C-407E-A947-70E740481C1C}">
+                          <a14:useLocalDpi xmlns:a14="http://schemas.microsoft.com/office/drawing/2010/main" val="0"/>
+                        </a:ext>
+                      </a:extLst>
+                    </a:blip>
+                    <a:srcRect/>
+                    <a:stretch>
+                      <a:fillRect/>
+                    </a:stretch>
+                  </pic:blipFill>
+                  <pic:spPr bwMode="auto">
+                    <a:xfrm>
+                      <a:off x="0" y="0"/>
+                      <a:ext cx="1922918" cy="631133"/>
+                    </a:xfrm>
+                    <a:prstGeom prst="rect">
+                      <a:avLst/>
+                    </a:prstGeom>
+                    <a:noFill/>
+                    <a:ln>
+                      <a:noFill/>
+                    </a:ln>
+                  </pic:spPr>
+                </pic:pic>
+              </a:graphicData>
+            </a:graphic>
+          </wp:inline>
+        </w:drawing>
+      </w:r>
+    </w:p>
+    <w:p>
+      <w:r>
+        <w:rPr>
+          <w:rFonts w:hint="eastAsia"/>
+        </w:rPr>
+        <w:t>C</w:t>
+      </w:r>
+      <w:r>
+        <w:t>ell state:</w:t>
+      </w:r>
+    </w:p>
+    <w:p>
+      <w:pPr>
+        <w:rPr>
+          <w:b/>
+          <w:bCs/>
+        </w:rPr>
+      </w:pPr>
+      <w:r>
+        <w:rPr>
+          <w:rFonts w:hint="eastAsia"/>
+          <w:b/>
+          <w:bCs/>
+        </w:rPr>
+        <w:t>C</w:t>
+      </w:r>
+      <w:r>
+        <w:rPr>
+          <w:b/>
+          <w:bCs/>
+          <w:vertAlign w:val="subscript"/>
+        </w:rPr>
+        <w:t>t-1</w:t>
+      </w:r>
+      <w:r>
+        <w:rPr>
+          <w:b/>
+          <w:bCs/>
+        </w:rPr>
+        <w:sym w:font="Wingdings" w:char="F0E0"/>
+      </w:r>
+      <w:r>
+        <w:rPr>
+          <w:b/>
+          <w:bCs/>
+        </w:rPr>
+        <w:t>C</w:t>
+      </w:r>
+      <w:r>
+        <w:rPr>
+          <w:b/>
+          <w:bCs/>
+          <w:vertAlign w:val="subscript"/>
+        </w:rPr>
+        <w:t>t</w:t>
+      </w:r>
+      <w:r>
+        <w:rPr>
+          <w:b/>
+          <w:bCs/>
+        </w:rPr>
+        <w:t>:</w:t>
+      </w:r>
+    </w:p>
+    <w:p>
+      <w:r>
+        <w:rPr>
+          <w:rFonts w:hint="eastAsia"/>
+        </w:rPr>
+        <w:t>C</w:t>
+      </w:r>
+      <w:r>
+        <w:rPr>
+          <w:vertAlign w:val="subscript"/>
+        </w:rPr>
+        <w:t>t</w:t>
+      </w:r>
+      <w:r>
+        <w:t>: new cell state</w:t>
+      </w:r>
+    </w:p>
+    <w:p>
+      <w:r>
+        <w:rPr>
+          <w:rFonts w:hint="eastAsia"/>
+        </w:rPr>
+        <w:t>C</w:t>
+      </w:r>
+      <w:r>
+        <w:rPr>
+          <w:vertAlign w:val="subscript"/>
+        </w:rPr>
+        <w:t>t-1</w:t>
+      </w:r>
+      <w:r>
+        <w:softHyphen/>
+        <w:t>: previous cell state</w:t>
+      </w:r>
+    </w:p>
+    <w:p>
+      <w:r>
+        <w:t>F</w:t>
+      </w:r>
+      <w:r>
+        <w:rPr>
+          <w:vertAlign w:val="subscript"/>
+        </w:rPr>
+        <w:t>t</w:t>
+      </w:r>
+      <w:r>
+        <w:t>: forget gate output</w:t>
+      </w:r>
+    </w:p>
+    <w:p>
+      <w:r>
+        <w:t>I</w:t>
+      </w:r>
+      <w:r>
+        <w:rPr>
+          <w:vertAlign w:val="subscript"/>
+        </w:rPr>
+        <w:t>t</w:t>
+      </w:r>
+      <w:r>
+        <w:t>: input gate output</w:t>
+      </w:r>
+    </w:p>
+    <w:p>
+      <w:pPr>
+        <w:jc w:val="center"/>
+      </w:pPr>
+      <w:r>
+        <w:rPr>
+          <w:noProof/>
+        </w:rPr>
+        <w:drawing>
+          <wp:inline distT="0" distB="0" distL="0" distR="0" wp14:anchorId="05B0B263" wp14:editId="2EC5789C">
+            <wp:extent cx="2286000" cy="1521415"/>
+            <wp:effectExtent l="0" t="0" r="0" b="3175"/>
+            <wp:docPr id="13" name="图片 13" descr="卡通人物&#10;&#10;中度可信度描述已自动生成"/>
+            <wp:cNvGraphicFramePr>
+              <a:graphicFrameLocks xmlns:a="http://schemas.openxmlformats.org/drawingml/2006/main" noChangeAspect="1"/>
+            </wp:cNvGraphicFramePr>
+            <a:graphic xmlns:a="http://schemas.openxmlformats.org/drawingml/2006/main">
+              <a:graphicData uri="http://schemas.openxmlformats.org/drawingml/2006/picture">
+                <pic:pic xmlns:pic="http://schemas.openxmlformats.org/drawingml/2006/picture">
+                  <pic:nvPicPr>
+                    <pic:cNvPr id="13" name="图片 13" descr="卡通人物&#10;&#10;中度可信度描述已自动生成"/>
+                    <pic:cNvPicPr>
+                      <a:picLocks noChangeAspect="1" noChangeArrowheads="1"/>
+                    </pic:cNvPicPr>
+                  </pic:nvPicPr>
+                  <pic:blipFill>
+                    <a:blip r:embed="rId16">
+                      <a:extLst>
+                        <a:ext uri="{28A0092B-C50C-407E-A947-70E740481C1C}">
+                          <a14:useLocalDpi xmlns:a14="http://schemas.microsoft.com/office/drawing/2010/main" val="0"/>
+                        </a:ext>
+                      </a:extLst>
+                    </a:blip>
+                    <a:srcRect/>
+                    <a:stretch>
+                      <a:fillRect/>
+                    </a:stretch>
+                  </pic:blipFill>
+                  <pic:spPr bwMode="auto">
+                    <a:xfrm>
+                      <a:off x="0" y="0"/>
+                      <a:ext cx="2295661" cy="1527844"/>
+                    </a:xfrm>
+                    <a:prstGeom prst="rect">
+                      <a:avLst/>
+                    </a:prstGeom>
+                    <a:noFill/>
+                    <a:ln>
+                      <a:noFill/>
+                    </a:ln>
+                  </pic:spPr>
+                </pic:pic>
+              </a:graphicData>
+            </a:graphic>
+          </wp:inline>
+        </w:drawing>
+      </w:r>
+      <w:r>
+        <w:rPr>
+          <w:noProof/>
+        </w:rPr>
+        <w:drawing>
+          <wp:inline distT="0" distB="0" distL="0" distR="0" wp14:anchorId="165F3F19" wp14:editId="6B3F388E">
+            <wp:extent cx="2135875" cy="530809"/>
+            <wp:effectExtent l="0" t="0" r="0" b="3175"/>
+            <wp:docPr id="14" name="图片 14" descr="图示&#10;&#10;描述已自动生成"/>
+            <wp:cNvGraphicFramePr>
+              <a:graphicFrameLocks xmlns:a="http://schemas.openxmlformats.org/drawingml/2006/main" noChangeAspect="1"/>
+            </wp:cNvGraphicFramePr>
+            <a:graphic xmlns:a="http://schemas.openxmlformats.org/drawingml/2006/main">
+              <a:graphicData uri="http://schemas.openxmlformats.org/drawingml/2006/picture">
+                <pic:pic xmlns:pic="http://schemas.openxmlformats.org/drawingml/2006/picture">
+                  <pic:nvPicPr>
+                    <pic:cNvPr id="14" name="图片 14" descr="图示&#10;&#10;描述已自动生成"/>
+                    <pic:cNvPicPr/>
+                  </pic:nvPicPr>
+                  <pic:blipFill>
+                    <a:blip r:embed="rId17"/>
+                    <a:stretch>
+                      <a:fillRect/>
+                    </a:stretch>
+                  </pic:blipFill>
+                  <pic:spPr>
+                    <a:xfrm>
+                      <a:off x="0" y="0"/>
+                      <a:ext cx="2169672" cy="539208"/>
+                    </a:xfrm>
+                    <a:prstGeom prst="rect">
+                      <a:avLst/>
+                    </a:prstGeom>
+                  </pic:spPr>
+                </pic:pic>
+              </a:graphicData>
+            </a:graphic>
+          </wp:inline>
+        </w:drawing>
+      </w:r>
+    </w:p>
+    <w:p>
+      <w:r>
+        <w:rPr>
+          <w:rFonts w:hint="eastAsia"/>
+        </w:rPr>
+        <w:t>O</w:t>
+      </w:r>
+      <w:r>
+        <w:t>utput gate:</w:t>
+      </w:r>
+    </w:p>
+    <w:p>
+      <w:r>
+        <w:t>O</w:t>
+      </w:r>
+      <w:r>
+        <w:rPr>
+          <w:vertAlign w:val="subscript"/>
+        </w:rPr>
+        <w:t>t</w:t>
+      </w:r>
+      <w:r>
+        <w:t>: output gate’s output</w:t>
+      </w:r>
+    </w:p>
+    <w:p>
+      <w:r>
+        <w:t>H</w:t>
+      </w:r>
+      <w:r>
+        <w:rPr>
+          <w:vertAlign w:val="subscript"/>
+        </w:rPr>
+        <w:t>t</w:t>
+      </w:r>
+      <w:r>
+        <w:t>: hidden state</w:t>
+      </w:r>
+    </w:p>
+    <w:p>
+      <w:r>
+        <w:t>X</w:t>
+      </w:r>
+      <w:r>
+        <w:rPr>
+          <w:vertAlign w:val="subscript"/>
+        </w:rPr>
+        <w:t>t</w:t>
+      </w:r>
+      <w:r>
+        <w:t>: current input</w:t>
+      </w:r>
+    </w:p>
+    <w:p>
+      <w:pPr>
+        <w:rPr>
+          <w:rFonts w:hint="eastAsia"/>
+        </w:rPr>
+      </w:pPr>
+      <w:r>
+        <w:rPr>
+          <w:noProof/>
+        </w:rPr>
+        <w:drawing>
+          <wp:inline distT="0" distB="0" distL="0" distR="0" wp14:anchorId="59CCD635" wp14:editId="51039078">
+            <wp:extent cx="2411970" cy="1535373"/>
+            <wp:effectExtent l="0" t="0" r="7620" b="8255"/>
+            <wp:docPr id="15" name="图片 15" descr="卡通人物&#10;&#10;低可信度描述已自动生成"/>
+            <wp:cNvGraphicFramePr>
+              <a:graphicFrameLocks xmlns:a="http://schemas.openxmlformats.org/drawingml/2006/main" noChangeAspect="1"/>
+            </wp:cNvGraphicFramePr>
+            <a:graphic xmlns:a="http://schemas.openxmlformats.org/drawingml/2006/main">
+              <a:graphicData uri="http://schemas.openxmlformats.org/drawingml/2006/picture">
+                <pic:pic xmlns:pic="http://schemas.openxmlformats.org/drawingml/2006/picture">
+                  <pic:nvPicPr>
+                    <pic:cNvPr id="15" name="图片 15" descr="卡通人物&#10;&#10;低可信度描述已自动生成"/>
+                    <pic:cNvPicPr/>
+                  </pic:nvPicPr>
+                  <pic:blipFill>
+                    <a:blip r:embed="rId18"/>
+                    <a:stretch>
+                      <a:fillRect/>
+                    </a:stretch>
+                  </pic:blipFill>
+                  <pic:spPr>
+                    <a:xfrm>
+                      <a:off x="0" y="0"/>
+                      <a:ext cx="2419543" cy="1540194"/>
+                    </a:xfrm>
+                    <a:prstGeom prst="rect">
+                      <a:avLst/>
+                    </a:prstGeom>
+                  </pic:spPr>
+                </pic:pic>
+              </a:graphicData>
+            </a:graphic>
+          </wp:inline>
+        </w:drawing>
+      </w:r>
+      <w:r>
+        <w:rPr>
+          <w:noProof/>
+        </w:rPr>
+        <w:t xml:space="preserve"> </w:t>
+      </w:r>
+      <w:r>
+        <w:rPr>
+          <w:noProof/>
+        </w:rPr>
+        <w:drawing>
+          <wp:inline distT="0" distB="0" distL="0" distR="0" wp14:anchorId="043F5050" wp14:editId="7163696A">
+            <wp:extent cx="2661313" cy="765046"/>
+            <wp:effectExtent l="0" t="0" r="5715" b="0"/>
+            <wp:docPr id="16" name="图片 16" descr="图示, 文本&#10;&#10;描述已自动生成"/>
+            <wp:cNvGraphicFramePr>
+              <a:graphicFrameLocks xmlns:a="http://schemas.openxmlformats.org/drawingml/2006/main" noChangeAspect="1"/>
+            </wp:cNvGraphicFramePr>
+            <a:graphic xmlns:a="http://schemas.openxmlformats.org/drawingml/2006/main">
+              <a:graphicData uri="http://schemas.openxmlformats.org/drawingml/2006/picture">
+                <pic:pic xmlns:pic="http://schemas.openxmlformats.org/drawingml/2006/picture">
+                  <pic:nvPicPr>
+                    <pic:cNvPr id="16" name="图片 16" descr="图示, 文本&#10;&#10;描述已自动生成"/>
+                    <pic:cNvPicPr/>
+                  </pic:nvPicPr>
+                  <pic:blipFill>
+                    <a:blip r:embed="rId19"/>
+                    <a:stretch>
+                      <a:fillRect/>
+                    </a:stretch>
+                  </pic:blipFill>
+                  <pic:spPr>
+                    <a:xfrm>
+                      <a:off x="0" y="0"/>
+                      <a:ext cx="2673127" cy="768442"/>
+                    </a:xfrm>
+                    <a:prstGeom prst="rect">
+                      <a:avLst/>
+                    </a:prstGeom>
+                  </pic:spPr>
+                </pic:pic>
+              </a:graphicData>
+            </a:graphic>
+          </wp:inline>
+        </w:drawing>
+      </w:r>
     </w:p>
     <w:sectPr>
       <w:pgSz w:w="11906" w:h="16838"/>

--- a/res/LSTM.docx
+++ b/res/LSTM.docx
@@ -517,13 +517,31 @@
       </w:r>
     </w:p>
     <w:p>
+      <w:pPr>
+        <w:pStyle w:val="a5"/>
+        <w:numPr>
+          <w:ilvl w:val="0"/>
+          <w:numId w:val="2"/>
+        </w:numPr>
+        <w:ind w:firstLineChars="0"/>
+        <w:rPr>
+          <w:b/>
+          <w:bCs/>
+        </w:rPr>
+      </w:pPr>
       <w:r>
         <w:rPr>
           <w:rFonts w:hint="eastAsia"/>
+          <w:b/>
+          <w:bCs/>
         </w:rPr>
         <w:t>F</w:t>
       </w:r>
       <w:r>
+        <w:rPr>
+          <w:b/>
+          <w:bCs/>
+        </w:rPr>
         <w:t>orget gate:</w:t>
       </w:r>
     </w:p>
@@ -754,13 +772,31 @@
       </w:r>
     </w:p>
     <w:p>
+      <w:pPr>
+        <w:pStyle w:val="a5"/>
+        <w:numPr>
+          <w:ilvl w:val="0"/>
+          <w:numId w:val="2"/>
+        </w:numPr>
+        <w:ind w:firstLineChars="0"/>
+        <w:rPr>
+          <w:b/>
+          <w:bCs/>
+        </w:rPr>
+      </w:pPr>
       <w:r>
         <w:rPr>
           <w:rFonts w:hint="eastAsia"/>
+          <w:b/>
+          <w:bCs/>
         </w:rPr>
         <w:t>I</w:t>
       </w:r>
       <w:r>
+        <w:rPr>
+          <w:b/>
+          <w:bCs/>
+        </w:rPr>
         <w:t>nput gate:</w:t>
       </w:r>
     </w:p>
@@ -905,18 +941,13 @@
       </w:r>
     </w:p>
     <w:p>
-      <w:r>
-        <w:rPr>
-          <w:rFonts w:hint="eastAsia"/>
-        </w:rPr>
-        <w:t>C</w:t>
-      </w:r>
-      <w:r>
-        <w:t>ell state:</w:t>
-      </w:r>
-    </w:p>
-    <w:p>
-      <w:pPr>
+      <w:pPr>
+        <w:pStyle w:val="a5"/>
+        <w:numPr>
+          <w:ilvl w:val="0"/>
+          <w:numId w:val="2"/>
+        </w:numPr>
+        <w:ind w:firstLineChars="0"/>
         <w:rPr>
           <w:b/>
           <w:bCs/>
@@ -934,37 +965,36 @@
         <w:rPr>
           <w:b/>
           <w:bCs/>
+        </w:rPr>
+        <w:t>ell state:</w:t>
+      </w:r>
+    </w:p>
+    <w:p>
+      <w:r>
+        <w:rPr>
+          <w:rFonts w:hint="eastAsia"/>
+        </w:rPr>
+        <w:t>C</w:t>
+      </w:r>
+      <w:r>
+        <w:rPr>
           <w:vertAlign w:val="subscript"/>
         </w:rPr>
         <w:t>t-1</w:t>
       </w:r>
       <w:r>
-        <w:rPr>
-          <w:b/>
-          <w:bCs/>
-        </w:rPr>
         <w:sym w:font="Wingdings" w:char="F0E0"/>
       </w:r>
       <w:r>
-        <w:rPr>
-          <w:b/>
-          <w:bCs/>
-        </w:rPr>
         <w:t>C</w:t>
       </w:r>
       <w:r>
         <w:rPr>
-          <w:b/>
-          <w:bCs/>
           <w:vertAlign w:val="subscript"/>
         </w:rPr>
         <w:t>t</w:t>
       </w:r>
       <w:r>
-        <w:rPr>
-          <w:b/>
-          <w:bCs/>
-        </w:rPr>
         <w:t>:</w:t>
       </w:r>
     </w:p>
@@ -1130,14 +1160,31 @@
       </w:r>
     </w:p>
     <w:p>
+      <w:pPr>
+        <w:pStyle w:val="a5"/>
+        <w:numPr>
+          <w:ilvl w:val="0"/>
+          <w:numId w:val="2"/>
+        </w:numPr>
+        <w:ind w:firstLineChars="0"/>
+      </w:pPr>
       <w:r>
         <w:rPr>
           <w:rFonts w:hint="eastAsia"/>
+          <w:b/>
+          <w:bCs/>
         </w:rPr>
         <w:t>O</w:t>
       </w:r>
       <w:r>
-        <w:t>utput gate:</w:t>
+        <w:rPr>
+          <w:b/>
+          <w:bCs/>
+        </w:rPr>
+        <w:t>utput gate</w:t>
+      </w:r>
+      <w:r>
+        <w:t>:</w:t>
       </w:r>
     </w:p>
     <w:p>
@@ -1376,8 +1423,100 @@
       </w:pPr>
     </w:lvl>
   </w:abstractNum>
+  <w:abstractNum w:abstractNumId="1" w15:restartNumberingAfterBreak="0">
+    <w:nsid w:val="21C94B6E"/>
+    <w:multiLevelType w:val="hybridMultilevel"/>
+    <w:tmpl w:val="3BF6AF58"/>
+    <w:lvl w:ilvl="0" w:tplc="7DF81350">
+      <w:start w:val="1"/>
+      <w:numFmt w:val="decimal"/>
+      <w:lvlText w:val="%1."/>
+      <w:lvlJc w:val="left"/>
+      <w:pPr>
+        <w:ind w:left="360" w:hanging="360"/>
+      </w:pPr>
+      <w:rPr>
+        <w:rFonts w:hint="default"/>
+      </w:rPr>
+    </w:lvl>
+    <w:lvl w:ilvl="1" w:tplc="04090019" w:tentative="1">
+      <w:start w:val="1"/>
+      <w:numFmt w:val="lowerLetter"/>
+      <w:lvlText w:val="%2)"/>
+      <w:lvlJc w:val="left"/>
+      <w:pPr>
+        <w:ind w:left="880" w:hanging="440"/>
+      </w:pPr>
+    </w:lvl>
+    <w:lvl w:ilvl="2" w:tplc="0409001B" w:tentative="1">
+      <w:start w:val="1"/>
+      <w:numFmt w:val="lowerRoman"/>
+      <w:lvlText w:val="%3."/>
+      <w:lvlJc w:val="right"/>
+      <w:pPr>
+        <w:ind w:left="1320" w:hanging="440"/>
+      </w:pPr>
+    </w:lvl>
+    <w:lvl w:ilvl="3" w:tplc="0409000F" w:tentative="1">
+      <w:start w:val="1"/>
+      <w:numFmt w:val="decimal"/>
+      <w:lvlText w:val="%4."/>
+      <w:lvlJc w:val="left"/>
+      <w:pPr>
+        <w:ind w:left="1760" w:hanging="440"/>
+      </w:pPr>
+    </w:lvl>
+    <w:lvl w:ilvl="4" w:tplc="04090019" w:tentative="1">
+      <w:start w:val="1"/>
+      <w:numFmt w:val="lowerLetter"/>
+      <w:lvlText w:val="%5)"/>
+      <w:lvlJc w:val="left"/>
+      <w:pPr>
+        <w:ind w:left="2200" w:hanging="440"/>
+      </w:pPr>
+    </w:lvl>
+    <w:lvl w:ilvl="5" w:tplc="0409001B" w:tentative="1">
+      <w:start w:val="1"/>
+      <w:numFmt w:val="lowerRoman"/>
+      <w:lvlText w:val="%6."/>
+      <w:lvlJc w:val="right"/>
+      <w:pPr>
+        <w:ind w:left="2640" w:hanging="440"/>
+      </w:pPr>
+    </w:lvl>
+    <w:lvl w:ilvl="6" w:tplc="0409000F" w:tentative="1">
+      <w:start w:val="1"/>
+      <w:numFmt w:val="decimal"/>
+      <w:lvlText w:val="%7."/>
+      <w:lvlJc w:val="left"/>
+      <w:pPr>
+        <w:ind w:left="3080" w:hanging="440"/>
+      </w:pPr>
+    </w:lvl>
+    <w:lvl w:ilvl="7" w:tplc="04090019" w:tentative="1">
+      <w:start w:val="1"/>
+      <w:numFmt w:val="lowerLetter"/>
+      <w:lvlText w:val="%8)"/>
+      <w:lvlJc w:val="left"/>
+      <w:pPr>
+        <w:ind w:left="3520" w:hanging="440"/>
+      </w:pPr>
+    </w:lvl>
+    <w:lvl w:ilvl="8" w:tplc="0409001B" w:tentative="1">
+      <w:start w:val="1"/>
+      <w:numFmt w:val="lowerRoman"/>
+      <w:lvlText w:val="%9."/>
+      <w:lvlJc w:val="right"/>
+      <w:pPr>
+        <w:ind w:left="3960" w:hanging="440"/>
+      </w:pPr>
+    </w:lvl>
+  </w:abstractNum>
   <w:num w:numId="1" w16cid:durableId="1222252808">
     <w:abstractNumId w:val="0"/>
+  </w:num>
+  <w:num w:numId="2" w16cid:durableId="1704554461">
+    <w:abstractNumId w:val="1"/>
   </w:num>
 </w:numbering>
 </file>
